--- a/法令ファイル/昭和十九年法律第四号（経済関係罰則ノ整備ニ関スル法律）/昭和十九年法律第四号（経済関係罰則ノ整備ニ関スル法律）（昭和十九年法律第四号）.docx
+++ b/法令ファイル/昭和十九年法律第四号（経済関係罰則ノ整備ニ関スル法律）/昭和十九年法律第四号（経済関係罰則ノ整備ニ関スル法律）（昭和十九年法律第四号）.docx
@@ -186,10 +186,22 @@
         <w:pStyle w:val="Heading1"/>
       </w:pPr>
       <w:r>
-        <w:t>附　則（昭和二二年一二月二七日法律第二四二号）</w:t>
+        <w:t>附則（昭和二二年一二月二七日法律第二四二号）</w:t>
       </w:r>
     </w:p>
     <w:p>
+      <w:pPr>
+        <w:pStyle w:val="Heading5"/>
+        <w:ind w:left="440"/>
+      </w:pPr>
+      <w:r>
+        <w:t>○１</w:t>
+      </w:r>
+    </w:p>
+    <w:p>
+      <w:pPr>
+        <w:ind w:left="440"/>
+      </w:pPr>
       <w:r>
         <w:t>この法律は、公布の日から起算して十日を経過した日から、これを施行する。</w:t>
       </w:r>
@@ -221,12 +233,26 @@
         <w:pStyle w:val="Heading1"/>
       </w:pPr>
       <w:r>
-        <w:t>附　則（昭和二四年五月二日法律第四九号）</w:t>
+        <w:t>附則（昭和二四年五月二日法律第四九号）</w:t>
       </w:r>
     </w:p>
     <w:p>
+      <w:pPr>
+        <w:pStyle w:val="Heading5"/>
+        <w:ind w:left="440"/>
+      </w:pPr>
+      <w:r>
+        <w:t>１</w:t>
+      </w:r>
+    </w:p>
+    <w:p>
+      <w:pPr>
+        <w:ind w:left="440"/>
+      </w:pPr>
       <w:r>
         <w:t>この法律は、公布の日から施行する。</w:t>
+        <w:br/>
+        <w:t>但し、附則第二項から第十六項まで（附則第十二項を除く。）の規定は、公庫成立の日から施行する。</w:t>
       </w:r>
     </w:p>
     <w:p>
@@ -273,12 +299,14 @@
         <w:pStyle w:val="Heading1"/>
       </w:pPr>
       <w:r>
-        <w:t>附　則（昭和二四年六月一日法律第一八二号）</w:t>
+        <w:t>附則（昭和二四年六月一日法律第一八二号）</w:t>
       </w:r>
     </w:p>
     <w:p>
       <w:r>
         <w:t>この法律は、中小企業等協同組合法施行の日から施行する。</w:t>
+        <w:br/>
+        <w:t>但し、第一条中市街地信用組合法の廃止に関する部分は、この法律施行の日から起算して六箇月を経過した日から施行する。</w:t>
       </w:r>
     </w:p>
     <w:p>
@@ -291,10 +319,22 @@
         <w:pStyle w:val="Heading1"/>
       </w:pPr>
       <w:r>
-        <w:t>附　則（昭和二四年一二月七日法律第二四二号）</w:t>
+        <w:t>附則（昭和二四年一二月七日法律第二四二号）</w:t>
       </w:r>
     </w:p>
     <w:p>
+      <w:pPr>
+        <w:pStyle w:val="Heading5"/>
+        <w:ind w:left="440"/>
+      </w:pPr>
+      <w:r>
+        <w:t>１</w:t>
+      </w:r>
+    </w:p>
+    <w:p>
+      <w:pPr>
+        <w:ind w:left="440"/>
+      </w:pPr>
       <w:r>
         <w:t>この法律は、通運事業法（昭和二十四年法律第二百四十一号）施行の日から施行する。</w:t>
       </w:r>
@@ -343,10 +383,22 @@
         <w:pStyle w:val="Heading1"/>
       </w:pPr>
       <w:r>
-        <w:t>附　則（昭和二五年四月一日法律第九一号）</w:t>
+        <w:t>附則（昭和二五年四月一日法律第九一号）</w:t>
       </w:r>
     </w:p>
     <w:p>
+      <w:pPr>
+        <w:pStyle w:val="Heading5"/>
+        <w:ind w:left="440"/>
+      </w:pPr>
+      <w:r>
+        <w:t>１</w:t>
+      </w:r>
+    </w:p>
+    <w:p>
+      <w:pPr>
+        <w:ind w:left="440"/>
+      </w:pPr>
       <w:r>
         <w:t>この法律は、公布の日から起算して九十日を経過した日から施行する。</w:t>
       </w:r>
@@ -361,10 +413,22 @@
         <w:pStyle w:val="Heading1"/>
       </w:pPr>
       <w:r>
-        <w:t>附　則（昭和二五年五月一一日法律第一七六号）</w:t>
+        <w:t>附則（昭和二五年五月一一日法律第一七六号）</w:t>
       </w:r>
     </w:p>
     <w:p>
+      <w:pPr>
+        <w:pStyle w:val="Heading5"/>
+        <w:ind w:left="440"/>
+      </w:pPr>
+      <w:r>
+        <w:t>１</w:t>
+      </w:r>
+    </w:p>
+    <w:p>
+      <w:pPr>
+        <w:ind w:left="440"/>
+      </w:pPr>
       <w:r>
         <w:t>この法律施行の期日は、公布の日から起算して三十日をこえない期間内において、政令で定める。</w:t>
       </w:r>
@@ -379,10 +443,22 @@
         <w:pStyle w:val="Heading1"/>
       </w:pPr>
       <w:r>
-        <w:t>附　則（昭和二五年八月五日法律第二四〇号）</w:t>
+        <w:t>附則（昭和二五年八月五日法律第二四〇号）</w:t>
       </w:r>
     </w:p>
     <w:p>
+      <w:pPr>
+        <w:pStyle w:val="Heading5"/>
+        <w:ind w:left="440"/>
+      </w:pPr>
+      <w:r>
+        <w:t>１</w:t>
+      </w:r>
+    </w:p>
+    <w:p>
+      <w:pPr>
+        <w:ind w:left="440"/>
+      </w:pPr>
       <w:r>
         <w:t>この法律は、公布の日から施行する。</w:t>
       </w:r>
@@ -414,10 +490,22 @@
         <w:pStyle w:val="Heading1"/>
       </w:pPr>
       <w:r>
-        <w:t>附　則（昭和二五年一一月二四日政令第三四三号）</w:t>
+        <w:t>附則（昭和二五年一一月二四日政令第三四三号）</w:t>
       </w:r>
     </w:p>
     <w:p>
+      <w:pPr>
+        <w:pStyle w:val="Heading5"/>
+        <w:ind w:left="440"/>
+      </w:pPr>
+      <w:r>
+        <w:t>１</w:t>
+      </w:r>
+    </w:p>
+    <w:p>
+      <w:pPr>
+        <w:ind w:left="440"/>
+      </w:pPr>
       <w:r>
         <w:t>この政令は、昭和二十五年十二月十五日から施行する。</w:t>
       </w:r>
@@ -449,10 +537,22 @@
         <w:pStyle w:val="Heading1"/>
       </w:pPr>
       <w:r>
-        <w:t>附　則（昭和二五年一二月一六日法律第二七〇号）</w:t>
+        <w:t>附則（昭和二五年一二月一六日法律第二七〇号）</w:t>
       </w:r>
     </w:p>
     <w:p>
+      <w:pPr>
+        <w:pStyle w:val="Heading5"/>
+        <w:ind w:left="440"/>
+      </w:pPr>
+      <w:r>
+        <w:t>１</w:t>
+      </w:r>
+    </w:p>
+    <w:p>
+      <w:pPr>
+        <w:ind w:left="440"/>
+      </w:pPr>
       <w:r>
         <w:t>この法律は、公布の日から施行する。</w:t>
       </w:r>
@@ -484,12 +584,26 @@
         <w:pStyle w:val="Heading1"/>
       </w:pPr>
       <w:r>
-        <w:t>附　則（昭和二六年四月六日法律第一三六号）</w:t>
+        <w:t>附則（昭和二六年四月六日法律第一三六号）</w:t>
       </w:r>
     </w:p>
     <w:p>
+      <w:pPr>
+        <w:pStyle w:val="Heading5"/>
+        <w:ind w:left="440"/>
+      </w:pPr>
+      <w:r>
+        <w:t>１</w:t>
+      </w:r>
+    </w:p>
+    <w:p>
+      <w:pPr>
+        <w:ind w:left="440"/>
+      </w:pPr>
       <w:r>
         <w:t>この法律は、公布の日から施行する。</w:t>
+        <w:br/>
+        <w:t>但し、改正後の第十四条ノ三の規定は、昭和二十六年四月から始まる事業年度以後の事業年度の収支予算、事業計画、資金計画及び収支決算について、適用する。</w:t>
       </w:r>
     </w:p>
     <w:p>
@@ -502,7 +616,7 @@
         <w:pStyle w:val="Heading1"/>
       </w:pPr>
       <w:r>
-        <w:t>附　則（昭和二六年六月一五日法律第二三九号）</w:t>
+        <w:t>附則（昭和二六年六月一五日法律第二三九号）</w:t>
       </w:r>
     </w:p>
     <w:p>
@@ -520,10 +634,22 @@
         <w:pStyle w:val="Heading1"/>
       </w:pPr>
       <w:r>
-        <w:t>附　則（昭和二七年六月二〇日法律第二〇二号）</w:t>
+        <w:t>附則（昭和二七年六月二〇日法律第二〇二号）</w:t>
       </w:r>
     </w:p>
     <w:p>
+      <w:pPr>
+        <w:pStyle w:val="Heading5"/>
+        <w:ind w:left="440"/>
+      </w:pPr>
+      <w:r>
+        <w:t>１</w:t>
+      </w:r>
+    </w:p>
+    <w:p>
+      <w:pPr>
+        <w:ind w:left="440"/>
+      </w:pPr>
       <w:r>
         <w:t>この法律は、公布の日から施行する。</w:t>
       </w:r>
@@ -538,10 +664,22 @@
         <w:pStyle w:val="Heading1"/>
       </w:pPr>
       <w:r>
-        <w:t>附　則（昭和二七年七月三一日法律第二八三号）</w:t>
+        <w:t>附則（昭和二七年七月三一日法律第二八三号）</w:t>
       </w:r>
     </w:p>
     <w:p>
+      <w:pPr>
+        <w:pStyle w:val="Heading5"/>
+        <w:ind w:left="440"/>
+      </w:pPr>
+      <w:r>
+        <w:t>１</w:t>
+      </w:r>
+    </w:p>
+    <w:p>
+      <w:pPr>
+        <w:ind w:left="440"/>
+      </w:pPr>
       <w:r>
         <w:t>この法律は、公布の日から施行する。</w:t>
       </w:r>
@@ -556,12 +694,26 @@
         <w:pStyle w:val="Heading1"/>
       </w:pPr>
       <w:r>
-        <w:t>附　則（昭和二七年八月七日法律第三〇一号）</w:t>
+        <w:t>附則（昭和二七年八月七日法律第三〇一号）</w:t>
       </w:r>
     </w:p>
     <w:p>
+      <w:pPr>
+        <w:pStyle w:val="Heading5"/>
+        <w:ind w:left="440"/>
+      </w:pPr>
+      <w:r>
+        <w:t>１</w:t>
+      </w:r>
+    </w:p>
+    <w:p>
+      <w:pPr>
+        <w:ind w:left="440"/>
+      </w:pPr>
       <w:r>
         <w:t>この法律の施行期日は、政令で定める。</w:t>
+        <w:br/>
+        <w:t>但し、その期日は、昭和二十八年三月三十一日後であつてはならない。</w:t>
       </w:r>
     </w:p>
     <w:p>
@@ -574,10 +726,22 @@
         <w:pStyle w:val="Heading1"/>
       </w:pPr>
       <w:r>
-        <w:t>附　則（昭和二八年八月一日法律第一五四号）</w:t>
+        <w:t>附則（昭和二八年八月一日法律第一五四号）</w:t>
       </w:r>
     </w:p>
     <w:p>
+      <w:pPr>
+        <w:pStyle w:val="Heading5"/>
+        <w:ind w:left="440"/>
+      </w:pPr>
+      <w:r>
+        <w:t>１</w:t>
+      </w:r>
+    </w:p>
+    <w:p>
+      <w:pPr>
+        <w:ind w:left="440"/>
+      </w:pPr>
       <w:r>
         <w:t>この法律は、公布の日から施行する。</w:t>
       </w:r>
@@ -592,10 +756,22 @@
         <w:pStyle w:val="Heading1"/>
       </w:pPr>
       <w:r>
-        <w:t>附　則（昭和二八年八月一七日法律第二二七号）</w:t>
+        <w:t>附則（昭和二八年八月一七日法律第二二七号）</w:t>
       </w:r>
     </w:p>
     <w:p>
+      <w:pPr>
+        <w:pStyle w:val="Heading5"/>
+        <w:ind w:left="440"/>
+      </w:pPr>
+      <w:r>
+        <w:t>１</w:t>
+      </w:r>
+    </w:p>
+    <w:p>
+      <w:pPr>
+        <w:ind w:left="440"/>
+      </w:pPr>
       <w:r>
         <w:t>この法律施行の期日は、公布の日から起算して三月をこえない期間内において、政令で定める。</w:t>
       </w:r>
@@ -610,7 +786,7 @@
         <w:pStyle w:val="Heading1"/>
       </w:pPr>
       <w:r>
-        <w:t>附　則（昭和三〇年八月二日法律第一二一号）</w:t>
+        <w:t>附則（昭和三〇年八月二日法律第一二一号）</w:t>
       </w:r>
     </w:p>
     <w:p>
@@ -649,10 +825,22 @@
         <w:pStyle w:val="Heading1"/>
       </w:pPr>
       <w:r>
-        <w:t>附　則（昭和三二年五月二八日法律第一四二号）</w:t>
+        <w:t>附則（昭和三二年五月二八日法律第一四二号）</w:t>
       </w:r>
     </w:p>
     <w:p>
+      <w:pPr>
+        <w:pStyle w:val="Heading5"/>
+        <w:ind w:left="440"/>
+      </w:pPr>
+      <w:r>
+        <w:t>１</w:t>
+      </w:r>
+    </w:p>
+    <w:p>
+      <w:pPr>
+        <w:ind w:left="440"/>
+      </w:pPr>
       <w:r>
         <w:t>この法律は、公布の日から起算して三月をこえない範囲内において政令で定める日から施行する。</w:t>
       </w:r>
@@ -667,10 +855,22 @@
         <w:pStyle w:val="Heading1"/>
       </w:pPr>
       <w:r>
-        <w:t>附　則（昭和三八年七月二二日法律第一五九号）</w:t>
+        <w:t>附則（昭和三八年七月二二日法律第一五九号）</w:t>
       </w:r>
     </w:p>
     <w:p>
+      <w:pPr>
+        <w:pStyle w:val="Heading5"/>
+        <w:ind w:left="440"/>
+      </w:pPr>
+      <w:r>
+        <w:t>１</w:t>
+      </w:r>
+    </w:p>
+    <w:p>
+      <w:pPr>
+        <w:ind w:left="440"/>
+      </w:pPr>
       <w:r>
         <w:t>この法律は、公布の日から施行する。</w:t>
       </w:r>
@@ -702,10 +902,22 @@
         <w:pStyle w:val="Heading1"/>
       </w:pPr>
       <w:r>
-        <w:t>附　則（昭和三九年七月一一日法律第一七〇号）</w:t>
+        <w:t>附則（昭和三九年七月一一日法律第一七〇号）</w:t>
       </w:r>
     </w:p>
     <w:p>
+      <w:pPr>
+        <w:pStyle w:val="Heading5"/>
+        <w:ind w:left="440"/>
+      </w:pPr>
+      <w:r>
+        <w:t>１</w:t>
+      </w:r>
+    </w:p>
+    <w:p>
+      <w:pPr>
+        <w:ind w:left="440"/>
+      </w:pPr>
       <w:r>
         <w:t>この法律は、公布の日から起算して一年をこえない範囲内において政令で定める日から施行する。</w:t>
       </w:r>
@@ -720,10 +932,22 @@
         <w:pStyle w:val="Heading1"/>
       </w:pPr>
       <w:r>
-        <w:t>附　則（昭和六一年六月一〇日法律第八一号）</w:t>
+        <w:t>附則（昭和六一年六月一〇日法律第八一号）</w:t>
       </w:r>
     </w:p>
     <w:p>
+      <w:pPr>
+        <w:pStyle w:val="Heading5"/>
+        <w:ind w:left="440"/>
+      </w:pPr>
+      <w:r>
+        <w:t>１</w:t>
+      </w:r>
+    </w:p>
+    <w:p>
+      <w:pPr>
+        <w:ind w:left="440"/>
+      </w:pPr>
       <w:r>
         <w:t>この法律は、公布の日から起算して三月を超えない範囲内において政令で定める日から施行する。</w:t>
       </w:r>
@@ -738,7 +962,7 @@
         <w:pStyle w:val="Heading1"/>
       </w:pPr>
       <w:r>
-        <w:t>附　則（昭和六二年九月一一日法律第九二号）</w:t>
+        <w:t>附則（昭和六二年九月一一日法律第九二号）</w:t>
       </w:r>
     </w:p>
     <w:p>
@@ -777,10 +1001,22 @@
         <w:pStyle w:val="Heading1"/>
       </w:pPr>
       <w:r>
-        <w:t>附　則（平成三年四月一七日法律第三一号）</w:t>
+        <w:t>附則（平成三年四月一七日法律第三一号）</w:t>
       </w:r>
     </w:p>
     <w:p>
+      <w:pPr>
+        <w:pStyle w:val="Heading5"/>
+        <w:ind w:left="440"/>
+      </w:pPr>
+      <w:r>
+        <w:t>１</w:t>
+      </w:r>
+    </w:p>
+    <w:p>
+      <w:pPr>
+        <w:ind w:left="440"/>
+      </w:pPr>
       <w:r>
         <w:t>この法律は、公布の日から起算して二十日を経過した日から施行する。</w:t>
       </w:r>
@@ -795,7 +1031,7 @@
         <w:pStyle w:val="Heading1"/>
       </w:pPr>
       <w:r>
-        <w:t>附　則（平成四年六月二六日法律第八七号）</w:t>
+        <w:t>附則（平成四年六月二六日法律第八七号）</w:t>
       </w:r>
     </w:p>
     <w:p>
@@ -821,7 +1057,7 @@
         <w:pStyle w:val="Heading1"/>
       </w:pPr>
       <w:r>
-        <w:t>附　則（平成六年一二月一四日法律第一一三号）</w:t>
+        <w:t>附則（平成六年一二月一四日法律第一一三号）</w:t>
       </w:r>
     </w:p>
     <w:p>
@@ -847,7 +1083,7 @@
         <w:pStyle w:val="Heading1"/>
       </w:pPr>
       <w:r>
-        <w:t>附　則（平成九年六月一八日法律第八九号）</w:t>
+        <w:t>附則（平成九年六月一八日法律第八九号）</w:t>
       </w:r>
     </w:p>
     <w:p>
@@ -899,7 +1135,7 @@
         <w:pStyle w:val="Heading1"/>
       </w:pPr>
       <w:r>
-        <w:t>附　則（平成一〇年五月八日法律第五八号）</w:t>
+        <w:t>附則（平成一〇年五月八日法律第五八号）</w:t>
       </w:r>
     </w:p>
     <w:p>
@@ -913,40 +1149,34 @@
     <w:p>
       <w:r>
         <w:t>この法律は、公布の日から起算して六月を超えない範囲内において政令で定める日から施行する。</w:t>
+        <w:br/>
+        <w:t>ただし、次の各号に掲げる規定は、それぞれ当該各号に定める日から施行する。</w:t>
       </w:r>
     </w:p>
     <w:p>
       <w:pPr>
-        <w:pStyle w:val="Heading6"/>
+        <w:pStyle w:val="ListBullet"/>
         <w:ind w:left="880"/>
       </w:pPr>
       <w:r>
         <w:t>一</w:t>
-      </w:r>
-    </w:p>
-    <w:p>
-      <w:pPr>
-        <w:ind w:left="880"/>
-      </w:pPr>
-      <w:r>
+        <w:br/>
         <w:t>略</w:t>
       </w:r>
     </w:p>
     <w:p>
       <w:pPr>
-        <w:pStyle w:val="Heading6"/>
+        <w:pStyle w:val="ListBullet"/>
         <w:ind w:left="880"/>
       </w:pPr>
       <w:r>
         <w:t>二</w:t>
-      </w:r>
-    </w:p>
-    <w:p>
-      <w:pPr>
-        <w:ind w:left="880"/>
-      </w:pPr>
-      <w:r>
+        <w:br/>
         <w:t>第一条の規定、第二条中電気通信事業法附則第五条の改正規定並びに附則第四条、第七条、第九条及び第十一条から第十六条までの規定</w:t>
+        <w:br/>
+        <w:br/>
+        <w:br/>
+        <w:t>公布の日から起算して五月を超えない範囲内において政令で定める日</w:t>
       </w:r>
     </w:p>
     <w:p>
@@ -959,7 +1189,7 @@
         <w:pStyle w:val="Heading1"/>
       </w:pPr>
       <w:r>
-        <w:t>附　則（平成一五年六月一八日法律第九二号）</w:t>
+        <w:t>附則（平成一五年六月一八日法律第九二号）</w:t>
       </w:r>
     </w:p>
     <w:p>
@@ -973,40 +1203,34 @@
     <w:p>
       <w:r>
         <w:t>この法律は、平成十七年四月一日から施行する。</w:t>
+        <w:br/>
+        <w:t>ただし、次の各号に掲げる規定は、当該各号に定める日から施行する。</w:t>
       </w:r>
     </w:p>
     <w:p>
       <w:pPr>
-        <w:pStyle w:val="Heading6"/>
+        <w:pStyle w:val="ListBullet"/>
         <w:ind w:left="880"/>
       </w:pPr>
       <w:r>
         <w:t>一</w:t>
-      </w:r>
-    </w:p>
-    <w:p>
-      <w:pPr>
-        <w:ind w:left="880"/>
-      </w:pPr>
-      <w:r>
+        <w:br/>
         <w:t>略</w:t>
       </w:r>
     </w:p>
     <w:p>
       <w:pPr>
-        <w:pStyle w:val="Heading6"/>
+        <w:pStyle w:val="ListBullet"/>
         <w:ind w:left="880"/>
       </w:pPr>
       <w:r>
         <w:t>二</w:t>
-      </w:r>
-    </w:p>
-    <w:p>
-      <w:pPr>
-        <w:ind w:left="880"/>
-      </w:pPr>
-      <w:r>
+        <w:br/>
         <w:t>第一条中電気事業法目次の改正規定、第六章の改正規定並びに第百六条、第百七条、第百十二条の二、第百十七条の三、第百十七条の四及び第百十九条の二の改正規定並びに第三条の規定並びに附則第十七条、第十八条、第十九条第一項、第二十条から第三十八条まで、第四十一条、第四十三条、第四十五条、第四十六条、第四十八条、第五十一条及び第五十五条から第五十七条までの規定</w:t>
+        <w:br/>
+        <w:br/>
+        <w:br/>
+        <w:t>公布の日から起算して六月を超えない範囲内において政令で定める日</w:t>
       </w:r>
     </w:p>
     <w:p>
@@ -1019,7 +1243,7 @@
         <w:pStyle w:val="Heading1"/>
       </w:pPr>
       <w:r>
-        <w:t>附　則（平成一九年六月一日法律第七四号）</w:t>
+        <w:t>附則（平成一九年六月一日法律第七四号）</w:t>
       </w:r>
     </w:p>
     <w:p>
@@ -1033,23 +1257,23 @@
     <w:p>
       <w:r>
         <w:t>この法律は、平成二十年十月一日から施行する。</w:t>
+        <w:br/>
+        <w:t>ただし、次の各号に掲げる規定は、当該各号に定める日から施行する。</w:t>
       </w:r>
     </w:p>
     <w:p>
       <w:pPr>
-        <w:pStyle w:val="Heading6"/>
+        <w:pStyle w:val="ListBullet"/>
         <w:ind w:left="880"/>
       </w:pPr>
       <w:r>
         <w:t>一</w:t>
-      </w:r>
-    </w:p>
-    <w:p>
-      <w:pPr>
-        <w:ind w:left="880"/>
-      </w:pPr>
-      <w:r>
+        <w:br/>
         <w:t>附則第三条から第二十二条まで、第二十五条から第三十条まで、第百一条及び第百二条の規定</w:t>
+        <w:br/>
+        <w:br/>
+        <w:br/>
+        <w:t>公布の日から起算して六月を超えない範囲内において政令で定める日</w:t>
       </w:r>
     </w:p>
     <w:p>
@@ -1089,6 +1313,28 @@
     <w:p>
       <w:r>
         <w:t>この附則に定めるもののほか、この法律の施行に伴い必要な経過措置は、政令で定める。</w:t>
+      </w:r>
+    </w:p>
+    <w:p>
+      <w:pPr>
+        <w:pStyle w:val="ListBullet"/>
+        <w:ind w:left="880"/>
+      </w:pPr>
+      <w:r>
+        <w:t>一</w:t>
+        <w:br/>
+        <w:t>貸家組合法ニ依ル貸家組合、貸家組合連合会、貸室組合及貸室組合連合会</w:t>
+      </w:r>
+    </w:p>
+    <w:p>
+      <w:pPr>
+        <w:pStyle w:val="ListBullet"/>
+        <w:ind w:left="880"/>
+      </w:pPr>
+      <w:r>
+        <w:t>二</w:t>
+        <w:br/>
+        <w:t>市町村農業会、道府県農業会（東京都農業会ヲ含ム）及全国農業会</w:t>
       </w:r>
     </w:p>
     <w:sectPr>
@@ -1111,7 +1357,7 @@
     </w:pPr>
     <w:r>
       <w:tab/>
-      <w:t>WeGov v0.1 - FTS141</w:t>
+      <w:t>WeGov v0.2 - FTS141</w:t>
     </w:r>
   </w:p>
 </w:ftr>
